--- a/Assignments/Module 10 - Type Systems/Module 10 - Type System Written Exercise.docx
+++ b/Assignments/Module 10 - Type Systems/Module 10 - Type System Written Exercise.docx
@@ -101,18 +101,17 @@
         </w:rPr>
         <w:t xml:space="preserve">under </w:t>
       </w:r>
-      <w:proofErr w:type="spellStart"/>
-      <w:r>
-        <w:rPr>
-          <w:rFonts w:ascii="Consolas" w:eastAsiaTheme="minorEastAsia" w:hAnsi="Consolas"/>
-        </w:rPr>
-        <w:t>strucu</w:t>
-      </w:r>
-      <w:r>
-        <w:rPr>
-          <w:rFonts w:ascii="Consolas" w:eastAsiaTheme="minorEastAsia" w:hAnsi="Consolas"/>
-        </w:rPr>
-        <w:t>t</w:t>
+      <w:r>
+        <w:rPr>
+          <w:rFonts w:ascii="Consolas" w:eastAsiaTheme="minorEastAsia" w:hAnsi="Consolas"/>
+        </w:rPr>
+        <w:t>struct</w:t>
+      </w:r>
+      <w:r>
+        <w:rPr>
+          <w:rFonts w:ascii="Consolas" w:eastAsiaTheme="minorEastAsia" w:hAnsi="Consolas"/>
+        </w:rPr>
+        <w:t>u</w:t>
       </w:r>
       <w:r>
         <w:rPr>
@@ -126,7 +125,6 @@
         </w:rPr>
         <w:t>al</w:t>
       </w:r>
-      <w:proofErr w:type="spellEnd"/>
       <w:r>
         <w:rPr>
           <w:rFonts w:ascii="Consolas" w:eastAsiaTheme="minorEastAsia" w:hAnsi="Consolas"/>
@@ -258,21 +256,7 @@
         <w:rPr>
           <w:rFonts w:ascii="Consolas" w:eastAsiaTheme="minorEastAsia" w:hAnsi="Consolas"/>
         </w:rPr>
-        <w:t xml:space="preserve">So, under strict name equivalence, only variables declared with the exact same </w:t>
-      </w:r>
-      <w:proofErr w:type="gramStart"/>
-      <w:r>
-        <w:rPr>
-          <w:rFonts w:ascii="Consolas" w:eastAsiaTheme="minorEastAsia" w:hAnsi="Consolas"/>
-        </w:rPr>
-        <w:t>type</w:t>
-      </w:r>
-      <w:proofErr w:type="gramEnd"/>
-      <w:r>
-        <w:rPr>
-          <w:rFonts w:ascii="Consolas" w:eastAsiaTheme="minorEastAsia" w:hAnsi="Consolas"/>
-        </w:rPr>
-        <w:t xml:space="preserve"> name or typedef ali</w:t>
+        <w:t>So, under strict name equivalence, only variables declared with the exact same type name or typedef ali</w:t>
       </w:r>
       <w:r>
         <w:rPr>
@@ -286,7 +270,6 @@
         </w:rPr>
         <w:t xml:space="preserve">s are </w:t>
       </w:r>
-      <w:proofErr w:type="spellStart"/>
       <w:r>
         <w:rPr>
           <w:rFonts w:ascii="Consolas" w:eastAsiaTheme="minorEastAsia" w:hAnsi="Consolas"/>
@@ -303,9 +286,8 @@
         <w:rPr>
           <w:rFonts w:ascii="Consolas" w:eastAsiaTheme="minorEastAsia" w:hAnsi="Consolas"/>
         </w:rPr>
-        <w:t>red</w:t>
-      </w:r>
-      <w:proofErr w:type="spellEnd"/>
+        <w:t>ed</w:t>
+      </w:r>
       <w:r>
         <w:rPr>
           <w:rFonts w:ascii="Consolas" w:eastAsiaTheme="minorEastAsia" w:hAnsi="Consolas"/>
